--- a/validator html and css.docx
+++ b/validator html and css.docx
@@ -4,6 +4,9 @@
   <w:body>
     <w:p>
       <w:r>
+        <w:rPr>
+          <w:noProof/>
+        </w:rPr>
         <w:drawing>
           <wp:anchor distT="0" distB="0" distL="114300" distR="114300" simplePos="0" relativeHeight="251658240" behindDoc="0" locked="0" layoutInCell="1" allowOverlap="1" wp14:anchorId="256B81E9" wp14:editId="2349C9EA">
             <wp:simplePos x="0" y="0"/>
@@ -131,6 +134,9 @@
     <w:p/>
     <w:p>
       <w:r>
+        <w:rPr>
+          <w:noProof/>
+        </w:rPr>
         <w:lastRenderedPageBreak/>
         <w:drawing>
           <wp:anchor distT="0" distB="0" distL="114300" distR="114300" simplePos="0" relativeHeight="251659264" behindDoc="0" locked="0" layoutInCell="1" allowOverlap="1" wp14:anchorId="6C0CDB85" wp14:editId="30BEC8D6">
@@ -237,6 +243,9 @@
     <w:p/>
     <w:p>
       <w:r>
+        <w:rPr>
+          <w:noProof/>
+        </w:rPr>
         <w:drawing>
           <wp:anchor distT="0" distB="0" distL="114300" distR="114300" simplePos="0" relativeHeight="251660288" behindDoc="0" locked="0" layoutInCell="1" allowOverlap="1" wp14:anchorId="1F8C50C3" wp14:editId="18C560A6">
             <wp:simplePos x="0" y="0"/>
@@ -316,6 +325,9 @@
     </w:p>
     <w:p>
       <w:r>
+        <w:rPr>
+          <w:noProof/>
+        </w:rPr>
         <w:lastRenderedPageBreak/>
         <w:drawing>
           <wp:inline distT="0" distB="0" distL="0" distR="0" wp14:anchorId="162BDFAD" wp14:editId="02095683">
@@ -377,6 +389,9 @@
     </w:p>
     <w:p>
       <w:r>
+        <w:rPr>
+          <w:noProof/>
+        </w:rPr>
         <w:drawing>
           <wp:anchor distT="0" distB="0" distL="114300" distR="114300" simplePos="0" relativeHeight="251661312" behindDoc="0" locked="0" layoutInCell="1" allowOverlap="1" wp14:anchorId="22A4BE2D" wp14:editId="3862DAF3">
             <wp:simplePos x="0" y="0"/>
@@ -434,19 +449,17 @@
     <w:p/>
     <w:p>
       <w:r>
-        <w:t>login.css</w:t>
-      </w:r>
-    </w:p>
-    <w:p>
-      <w:r>
+        <w:rPr>
+          <w:noProof/>
+        </w:rPr>
         <w:drawing>
-          <wp:anchor distT="0" distB="0" distL="114300" distR="114300" simplePos="0" relativeHeight="251662336" behindDoc="0" locked="0" layoutInCell="1" allowOverlap="1" wp14:anchorId="7A1BE098" wp14:editId="691EC729">
+          <wp:anchor distT="0" distB="0" distL="114300" distR="114300" simplePos="0" relativeHeight="251662336" behindDoc="0" locked="0" layoutInCell="1" allowOverlap="1" wp14:anchorId="7A1BE098" wp14:editId="366BB058">
             <wp:simplePos x="0" y="0"/>
-            <wp:positionH relativeFrom="column">
-              <wp:posOffset>0</wp:posOffset>
+            <wp:positionH relativeFrom="margin">
+              <wp:align>left</wp:align>
             </wp:positionH>
             <wp:positionV relativeFrom="paragraph">
-              <wp:posOffset>-6</wp:posOffset>
+              <wp:posOffset>300990</wp:posOffset>
             </wp:positionV>
             <wp:extent cx="5731510" cy="680085"/>
             <wp:effectExtent l="0" t="0" r="2540" b="5715"/>
@@ -489,7 +502,646 @@
           </wp:anchor>
         </w:drawing>
       </w:r>
-    </w:p>
+      <w:r>
+        <w:t>login.css</w:t>
+      </w:r>
+    </w:p>
+    <w:p>
+      <w:r>
+        <w:drawing>
+          <wp:anchor distT="0" distB="0" distL="114300" distR="114300" simplePos="0" relativeHeight="251663360" behindDoc="0" locked="0" layoutInCell="1" allowOverlap="1" wp14:anchorId="5BEC1D7B" wp14:editId="24F2D67E">
+            <wp:simplePos x="0" y="0"/>
+            <wp:positionH relativeFrom="margin">
+              <wp:posOffset>-55463</wp:posOffset>
+            </wp:positionH>
+            <wp:positionV relativeFrom="paragraph">
+              <wp:posOffset>879112</wp:posOffset>
+            </wp:positionV>
+            <wp:extent cx="2463165" cy="1472565"/>
+            <wp:effectExtent l="0" t="0" r="0" b="0"/>
+            <wp:wrapTopAndBottom/>
+            <wp:docPr id="729118685" name="Picture 1" descr="A screenshot of a computer&#10;&#10;AI-generated content may be incorrect."/>
+            <wp:cNvGraphicFramePr>
+              <a:graphicFrameLocks xmlns:a="http://schemas.openxmlformats.org/drawingml/2006/main" noChangeAspect="1"/>
+            </wp:cNvGraphicFramePr>
+            <a:graphic xmlns:a="http://schemas.openxmlformats.org/drawingml/2006/main">
+              <a:graphicData uri="http://schemas.openxmlformats.org/drawingml/2006/picture">
+                <pic:pic xmlns:pic="http://schemas.openxmlformats.org/drawingml/2006/picture">
+                  <pic:nvPicPr>
+                    <pic:cNvPr id="729118685" name="Picture 1" descr="A screenshot of a computer&#10;&#10;AI-generated content may be incorrect."/>
+                    <pic:cNvPicPr/>
+                  </pic:nvPicPr>
+                  <pic:blipFill>
+                    <a:blip r:embed="rId10" cstate="print">
+                      <a:extLst>
+                        <a:ext uri="{28A0092B-C50C-407E-A947-70E740481C1C}">
+                          <a14:useLocalDpi xmlns:a14="http://schemas.microsoft.com/office/drawing/2010/main" val="0"/>
+                        </a:ext>
+                      </a:extLst>
+                    </a:blip>
+                    <a:stretch>
+                      <a:fillRect/>
+                    </a:stretch>
+                  </pic:blipFill>
+                  <pic:spPr>
+                    <a:xfrm>
+                      <a:off x="0" y="0"/>
+                      <a:ext cx="2463165" cy="1472565"/>
+                    </a:xfrm>
+                    <a:prstGeom prst="rect">
+                      <a:avLst/>
+                    </a:prstGeom>
+                  </pic:spPr>
+                </pic:pic>
+              </a:graphicData>
+            </a:graphic>
+            <wp14:sizeRelH relativeFrom="margin">
+              <wp14:pctWidth>0</wp14:pctWidth>
+            </wp14:sizeRelH>
+            <wp14:sizeRelV relativeFrom="margin">
+              <wp14:pctHeight>0</wp14:pctHeight>
+            </wp14:sizeRelV>
+          </wp:anchor>
+        </w:drawing>
+      </w:r>
+      <w:r>
+        <w:t>index.html</w:t>
+      </w:r>
+    </w:p>
+    <w:p/>
+    <w:p>
+      <w:r>
+        <w:drawing>
+          <wp:anchor distT="0" distB="0" distL="114300" distR="114300" simplePos="0" relativeHeight="251664384" behindDoc="0" locked="0" layoutInCell="1" allowOverlap="1" wp14:anchorId="1D869B37" wp14:editId="0F96BD8F">
+            <wp:simplePos x="0" y="0"/>
+            <wp:positionH relativeFrom="margin">
+              <wp:posOffset>-67331</wp:posOffset>
+            </wp:positionH>
+            <wp:positionV relativeFrom="paragraph">
+              <wp:posOffset>200200</wp:posOffset>
+            </wp:positionV>
+            <wp:extent cx="2522220" cy="1567180"/>
+            <wp:effectExtent l="0" t="0" r="0" b="0"/>
+            <wp:wrapTopAndBottom/>
+            <wp:docPr id="2028258087" name="Picture 1" descr="A screenshot of a computer&#10;&#10;AI-generated content may be incorrect."/>
+            <wp:cNvGraphicFramePr>
+              <a:graphicFrameLocks xmlns:a="http://schemas.openxmlformats.org/drawingml/2006/main" noChangeAspect="1"/>
+            </wp:cNvGraphicFramePr>
+            <a:graphic xmlns:a="http://schemas.openxmlformats.org/drawingml/2006/main">
+              <a:graphicData uri="http://schemas.openxmlformats.org/drawingml/2006/picture">
+                <pic:pic xmlns:pic="http://schemas.openxmlformats.org/drawingml/2006/picture">
+                  <pic:nvPicPr>
+                    <pic:cNvPr id="2028258087" name="Picture 1" descr="A screenshot of a computer&#10;&#10;AI-generated content may be incorrect."/>
+                    <pic:cNvPicPr/>
+                  </pic:nvPicPr>
+                  <pic:blipFill>
+                    <a:blip r:embed="rId11" cstate="print">
+                      <a:extLst>
+                        <a:ext uri="{28A0092B-C50C-407E-A947-70E740481C1C}">
+                          <a14:useLocalDpi xmlns:a14="http://schemas.microsoft.com/office/drawing/2010/main" val="0"/>
+                        </a:ext>
+                      </a:extLst>
+                    </a:blip>
+                    <a:stretch>
+                      <a:fillRect/>
+                    </a:stretch>
+                  </pic:blipFill>
+                  <pic:spPr>
+                    <a:xfrm>
+                      <a:off x="0" y="0"/>
+                      <a:ext cx="2522220" cy="1567180"/>
+                    </a:xfrm>
+                    <a:prstGeom prst="rect">
+                      <a:avLst/>
+                    </a:prstGeom>
+                  </pic:spPr>
+                </pic:pic>
+              </a:graphicData>
+            </a:graphic>
+            <wp14:sizeRelH relativeFrom="margin">
+              <wp14:pctWidth>0</wp14:pctWidth>
+            </wp14:sizeRelH>
+            <wp14:sizeRelV relativeFrom="margin">
+              <wp14:pctHeight>0</wp14:pctHeight>
+            </wp14:sizeRelV>
+          </wp:anchor>
+        </w:drawing>
+      </w:r>
+      <w:r>
+        <w:t>him.html</w:t>
+      </w:r>
+    </w:p>
+    <w:p>
+      <w:r>
+        <w:lastRenderedPageBreak/>
+        <w:drawing>
+          <wp:anchor distT="0" distB="0" distL="114300" distR="114300" simplePos="0" relativeHeight="251665408" behindDoc="0" locked="0" layoutInCell="1" allowOverlap="1" wp14:anchorId="6F38F256" wp14:editId="021CF042">
+            <wp:simplePos x="0" y="0"/>
+            <wp:positionH relativeFrom="margin">
+              <wp:posOffset>-208702</wp:posOffset>
+            </wp:positionH>
+            <wp:positionV relativeFrom="paragraph">
+              <wp:posOffset>288554</wp:posOffset>
+            </wp:positionV>
+            <wp:extent cx="3006725" cy="1792605"/>
+            <wp:effectExtent l="0" t="0" r="3175" b="0"/>
+            <wp:wrapTopAndBottom/>
+            <wp:docPr id="1976957563" name="Picture 1" descr="A screenshot of a computer&#10;&#10;AI-generated content may be incorrect."/>
+            <wp:cNvGraphicFramePr>
+              <a:graphicFrameLocks xmlns:a="http://schemas.openxmlformats.org/drawingml/2006/main" noChangeAspect="1"/>
+            </wp:cNvGraphicFramePr>
+            <a:graphic xmlns:a="http://schemas.openxmlformats.org/drawingml/2006/main">
+              <a:graphicData uri="http://schemas.openxmlformats.org/drawingml/2006/picture">
+                <pic:pic xmlns:pic="http://schemas.openxmlformats.org/drawingml/2006/picture">
+                  <pic:nvPicPr>
+                    <pic:cNvPr id="1976957563" name="Picture 1" descr="A screenshot of a computer&#10;&#10;AI-generated content may be incorrect."/>
+                    <pic:cNvPicPr/>
+                  </pic:nvPicPr>
+                  <pic:blipFill>
+                    <a:blip r:embed="rId12" cstate="print">
+                      <a:extLst>
+                        <a:ext uri="{28A0092B-C50C-407E-A947-70E740481C1C}">
+                          <a14:useLocalDpi xmlns:a14="http://schemas.microsoft.com/office/drawing/2010/main" val="0"/>
+                        </a:ext>
+                      </a:extLst>
+                    </a:blip>
+                    <a:stretch>
+                      <a:fillRect/>
+                    </a:stretch>
+                  </pic:blipFill>
+                  <pic:spPr>
+                    <a:xfrm>
+                      <a:off x="0" y="0"/>
+                      <a:ext cx="3006725" cy="1792605"/>
+                    </a:xfrm>
+                    <a:prstGeom prst="rect">
+                      <a:avLst/>
+                    </a:prstGeom>
+                  </pic:spPr>
+                </pic:pic>
+              </a:graphicData>
+            </a:graphic>
+            <wp14:sizeRelH relativeFrom="margin">
+              <wp14:pctWidth>0</wp14:pctWidth>
+            </wp14:sizeRelH>
+            <wp14:sizeRelV relativeFrom="margin">
+              <wp14:pctHeight>0</wp14:pctHeight>
+            </wp14:sizeRelV>
+          </wp:anchor>
+        </w:drawing>
+      </w:r>
+      <w:r>
+        <w:t>her.html</w:t>
+      </w:r>
+    </w:p>
+    <w:p/>
+    <w:p>
+      <w:r>
+        <w:drawing>
+          <wp:anchor distT="0" distB="0" distL="114300" distR="114300" simplePos="0" relativeHeight="251666432" behindDoc="0" locked="0" layoutInCell="1" allowOverlap="1" wp14:anchorId="46DB3AA7" wp14:editId="53C81DAD">
+            <wp:simplePos x="0" y="0"/>
+            <wp:positionH relativeFrom="margin">
+              <wp:posOffset>-374275</wp:posOffset>
+            </wp:positionH>
+            <wp:positionV relativeFrom="paragraph">
+              <wp:posOffset>331781</wp:posOffset>
+            </wp:positionV>
+            <wp:extent cx="3571240" cy="2242820"/>
+            <wp:effectExtent l="0" t="0" r="0" b="5080"/>
+            <wp:wrapTopAndBottom/>
+            <wp:docPr id="896381242" name="Picture 1" descr="A screenshot of a computer&#10;&#10;AI-generated content may be incorrect."/>
+            <wp:cNvGraphicFramePr>
+              <a:graphicFrameLocks xmlns:a="http://schemas.openxmlformats.org/drawingml/2006/main" noChangeAspect="1"/>
+            </wp:cNvGraphicFramePr>
+            <a:graphic xmlns:a="http://schemas.openxmlformats.org/drawingml/2006/main">
+              <a:graphicData uri="http://schemas.openxmlformats.org/drawingml/2006/picture">
+                <pic:pic xmlns:pic="http://schemas.openxmlformats.org/drawingml/2006/picture">
+                  <pic:nvPicPr>
+                    <pic:cNvPr id="896381242" name="Picture 1" descr="A screenshot of a computer&#10;&#10;AI-generated content may be incorrect."/>
+                    <pic:cNvPicPr/>
+                  </pic:nvPicPr>
+                  <pic:blipFill>
+                    <a:blip r:embed="rId13">
+                      <a:extLst>
+                        <a:ext uri="{28A0092B-C50C-407E-A947-70E740481C1C}">
+                          <a14:useLocalDpi xmlns:a14="http://schemas.microsoft.com/office/drawing/2010/main" val="0"/>
+                        </a:ext>
+                      </a:extLst>
+                    </a:blip>
+                    <a:stretch>
+                      <a:fillRect/>
+                    </a:stretch>
+                  </pic:blipFill>
+                  <pic:spPr>
+                    <a:xfrm>
+                      <a:off x="0" y="0"/>
+                      <a:ext cx="3571240" cy="2242820"/>
+                    </a:xfrm>
+                    <a:prstGeom prst="rect">
+                      <a:avLst/>
+                    </a:prstGeom>
+                  </pic:spPr>
+                </pic:pic>
+              </a:graphicData>
+            </a:graphic>
+            <wp14:sizeRelH relativeFrom="margin">
+              <wp14:pctWidth>0</wp14:pctWidth>
+            </wp14:sizeRelH>
+            <wp14:sizeRelV relativeFrom="margin">
+              <wp14:pctHeight>0</wp14:pctHeight>
+            </wp14:sizeRelV>
+          </wp:anchor>
+        </w:drawing>
+      </w:r>
+      <w:r>
+        <w:t>gift.html</w:t>
+      </w:r>
+    </w:p>
+    <w:p/>
+    <w:p>
+      <w:r>
+        <w:drawing>
+          <wp:anchor distT="0" distB="0" distL="114300" distR="114300" simplePos="0" relativeHeight="251667456" behindDoc="0" locked="0" layoutInCell="1" allowOverlap="1" wp14:anchorId="19CA8297" wp14:editId="2EA33DAC">
+            <wp:simplePos x="0" y="0"/>
+            <wp:positionH relativeFrom="margin">
+              <wp:posOffset>-514985</wp:posOffset>
+            </wp:positionH>
+            <wp:positionV relativeFrom="paragraph">
+              <wp:posOffset>228600</wp:posOffset>
+            </wp:positionV>
+            <wp:extent cx="3712210" cy="2329815"/>
+            <wp:effectExtent l="0" t="0" r="2540" b="0"/>
+            <wp:wrapTopAndBottom/>
+            <wp:docPr id="73244942" name="Picture 1" descr="A screenshot of a computer&#10;&#10;AI-generated content may be incorrect."/>
+            <wp:cNvGraphicFramePr>
+              <a:graphicFrameLocks xmlns:a="http://schemas.openxmlformats.org/drawingml/2006/main" noChangeAspect="1"/>
+            </wp:cNvGraphicFramePr>
+            <a:graphic xmlns:a="http://schemas.openxmlformats.org/drawingml/2006/main">
+              <a:graphicData uri="http://schemas.openxmlformats.org/drawingml/2006/picture">
+                <pic:pic xmlns:pic="http://schemas.openxmlformats.org/drawingml/2006/picture">
+                  <pic:nvPicPr>
+                    <pic:cNvPr id="73244942" name="Picture 1" descr="A screenshot of a computer&#10;&#10;AI-generated content may be incorrect."/>
+                    <pic:cNvPicPr/>
+                  </pic:nvPicPr>
+                  <pic:blipFill>
+                    <a:blip r:embed="rId14">
+                      <a:extLst>
+                        <a:ext uri="{28A0092B-C50C-407E-A947-70E740481C1C}">
+                          <a14:useLocalDpi xmlns:a14="http://schemas.microsoft.com/office/drawing/2010/main" val="0"/>
+                        </a:ext>
+                      </a:extLst>
+                    </a:blip>
+                    <a:stretch>
+                      <a:fillRect/>
+                    </a:stretch>
+                  </pic:blipFill>
+                  <pic:spPr>
+                    <a:xfrm>
+                      <a:off x="0" y="0"/>
+                      <a:ext cx="3712210" cy="2329815"/>
+                    </a:xfrm>
+                    <a:prstGeom prst="rect">
+                      <a:avLst/>
+                    </a:prstGeom>
+                  </pic:spPr>
+                </pic:pic>
+              </a:graphicData>
+            </a:graphic>
+            <wp14:sizeRelH relativeFrom="margin">
+              <wp14:pctWidth>0</wp14:pctWidth>
+            </wp14:sizeRelH>
+            <wp14:sizeRelV relativeFrom="margin">
+              <wp14:pctHeight>0</wp14:pctHeight>
+            </wp14:sizeRelV>
+          </wp:anchor>
+        </w:drawing>
+      </w:r>
+      <w:r>
+        <w:t>product.html</w:t>
+      </w:r>
+    </w:p>
+    <w:p/>
+    <w:p/>
+    <w:p/>
+    <w:p>
+      <w:r>
+        <w:lastRenderedPageBreak/>
+        <w:drawing>
+          <wp:anchor distT="0" distB="0" distL="114300" distR="114300" simplePos="0" relativeHeight="251668480" behindDoc="0" locked="0" layoutInCell="1" allowOverlap="1" wp14:anchorId="2B05B234" wp14:editId="01706AF1">
+            <wp:simplePos x="0" y="0"/>
+            <wp:positionH relativeFrom="column">
+              <wp:posOffset>-393232</wp:posOffset>
+            </wp:positionH>
+            <wp:positionV relativeFrom="paragraph">
+              <wp:posOffset>326684</wp:posOffset>
+            </wp:positionV>
+            <wp:extent cx="3705860" cy="2312670"/>
+            <wp:effectExtent l="0" t="0" r="8890" b="0"/>
+            <wp:wrapTopAndBottom/>
+            <wp:docPr id="1767095945" name="Picture 1" descr="A screenshot of a computer&#10;&#10;AI-generated content may be incorrect."/>
+            <wp:cNvGraphicFramePr>
+              <a:graphicFrameLocks xmlns:a="http://schemas.openxmlformats.org/drawingml/2006/main" noChangeAspect="1"/>
+            </wp:cNvGraphicFramePr>
+            <a:graphic xmlns:a="http://schemas.openxmlformats.org/drawingml/2006/main">
+              <a:graphicData uri="http://schemas.openxmlformats.org/drawingml/2006/picture">
+                <pic:pic xmlns:pic="http://schemas.openxmlformats.org/drawingml/2006/picture">
+                  <pic:nvPicPr>
+                    <pic:cNvPr id="1767095945" name="Picture 1" descr="A screenshot of a computer&#10;&#10;AI-generated content may be incorrect."/>
+                    <pic:cNvPicPr/>
+                  </pic:nvPicPr>
+                  <pic:blipFill>
+                    <a:blip r:embed="rId15">
+                      <a:extLst>
+                        <a:ext uri="{28A0092B-C50C-407E-A947-70E740481C1C}">
+                          <a14:useLocalDpi xmlns:a14="http://schemas.microsoft.com/office/drawing/2010/main" val="0"/>
+                        </a:ext>
+                      </a:extLst>
+                    </a:blip>
+                    <a:stretch>
+                      <a:fillRect/>
+                    </a:stretch>
+                  </pic:blipFill>
+                  <pic:spPr>
+                    <a:xfrm>
+                      <a:off x="0" y="0"/>
+                      <a:ext cx="3705860" cy="2312670"/>
+                    </a:xfrm>
+                    <a:prstGeom prst="rect">
+                      <a:avLst/>
+                    </a:prstGeom>
+                  </pic:spPr>
+                </pic:pic>
+              </a:graphicData>
+            </a:graphic>
+            <wp14:sizeRelH relativeFrom="margin">
+              <wp14:pctWidth>0</wp14:pctWidth>
+            </wp14:sizeRelH>
+            <wp14:sizeRelV relativeFrom="margin">
+              <wp14:pctHeight>0</wp14:pctHeight>
+            </wp14:sizeRelV>
+          </wp:anchor>
+        </w:drawing>
+      </w:r>
+      <w:r>
+        <w:t>gift-product.html</w:t>
+      </w:r>
+    </w:p>
+    <w:p/>
+    <w:p>
+      <w:r>
+        <w:drawing>
+          <wp:anchor distT="0" distB="0" distL="114300" distR="114300" simplePos="0" relativeHeight="251669504" behindDoc="0" locked="0" layoutInCell="1" allowOverlap="1" wp14:anchorId="56A189DD" wp14:editId="3C6CF993">
+            <wp:simplePos x="0" y="0"/>
+            <wp:positionH relativeFrom="margin">
+              <wp:posOffset>-318025</wp:posOffset>
+            </wp:positionH>
+            <wp:positionV relativeFrom="paragraph">
+              <wp:posOffset>246501</wp:posOffset>
+            </wp:positionV>
+            <wp:extent cx="3637915" cy="2211070"/>
+            <wp:effectExtent l="0" t="0" r="635" b="0"/>
+            <wp:wrapTopAndBottom/>
+            <wp:docPr id="1961155864" name="Picture 1" descr="A screenshot of a computer&#10;&#10;AI-generated content may be incorrect."/>
+            <wp:cNvGraphicFramePr>
+              <a:graphicFrameLocks xmlns:a="http://schemas.openxmlformats.org/drawingml/2006/main" noChangeAspect="1"/>
+            </wp:cNvGraphicFramePr>
+            <a:graphic xmlns:a="http://schemas.openxmlformats.org/drawingml/2006/main">
+              <a:graphicData uri="http://schemas.openxmlformats.org/drawingml/2006/picture">
+                <pic:pic xmlns:pic="http://schemas.openxmlformats.org/drawingml/2006/picture">
+                  <pic:nvPicPr>
+                    <pic:cNvPr id="1961155864" name="Picture 1" descr="A screenshot of a computer&#10;&#10;AI-generated content may be incorrect."/>
+                    <pic:cNvPicPr/>
+                  </pic:nvPicPr>
+                  <pic:blipFill>
+                    <a:blip r:embed="rId16">
+                      <a:extLst>
+                        <a:ext uri="{28A0092B-C50C-407E-A947-70E740481C1C}">
+                          <a14:useLocalDpi xmlns:a14="http://schemas.microsoft.com/office/drawing/2010/main" val="0"/>
+                        </a:ext>
+                      </a:extLst>
+                    </a:blip>
+                    <a:stretch>
+                      <a:fillRect/>
+                    </a:stretch>
+                  </pic:blipFill>
+                  <pic:spPr>
+                    <a:xfrm>
+                      <a:off x="0" y="0"/>
+                      <a:ext cx="3637915" cy="2211070"/>
+                    </a:xfrm>
+                    <a:prstGeom prst="rect">
+                      <a:avLst/>
+                    </a:prstGeom>
+                  </pic:spPr>
+                </pic:pic>
+              </a:graphicData>
+            </a:graphic>
+            <wp14:sizeRelH relativeFrom="margin">
+              <wp14:pctWidth>0</wp14:pctWidth>
+            </wp14:sizeRelH>
+            <wp14:sizeRelV relativeFrom="margin">
+              <wp14:pctHeight>0</wp14:pctHeight>
+            </wp14:sizeRelV>
+          </wp:anchor>
+        </w:drawing>
+      </w:r>
+      <w:r>
+        <w:t>cart.html</w:t>
+      </w:r>
+    </w:p>
+    <w:p/>
+    <w:p>
+      <w:r>
+        <w:drawing>
+          <wp:anchor distT="0" distB="0" distL="114300" distR="114300" simplePos="0" relativeHeight="251670528" behindDoc="0" locked="0" layoutInCell="1" allowOverlap="1" wp14:anchorId="7B0360D7" wp14:editId="3D6815AA">
+            <wp:simplePos x="0" y="0"/>
+            <wp:positionH relativeFrom="column">
+              <wp:posOffset>-266185</wp:posOffset>
+            </wp:positionH>
+            <wp:positionV relativeFrom="paragraph">
+              <wp:posOffset>237296</wp:posOffset>
+            </wp:positionV>
+            <wp:extent cx="3344545" cy="2033905"/>
+            <wp:effectExtent l="0" t="0" r="8255" b="4445"/>
+            <wp:wrapTopAndBottom/>
+            <wp:docPr id="979700555" name="Picture 1" descr="A screenshot of a computer&#10;&#10;AI-generated content may be incorrect."/>
+            <wp:cNvGraphicFramePr>
+              <a:graphicFrameLocks xmlns:a="http://schemas.openxmlformats.org/drawingml/2006/main" noChangeAspect="1"/>
+            </wp:cNvGraphicFramePr>
+            <a:graphic xmlns:a="http://schemas.openxmlformats.org/drawingml/2006/main">
+              <a:graphicData uri="http://schemas.openxmlformats.org/drawingml/2006/picture">
+                <pic:pic xmlns:pic="http://schemas.openxmlformats.org/drawingml/2006/picture">
+                  <pic:nvPicPr>
+                    <pic:cNvPr id="979700555" name="Picture 1" descr="A screenshot of a computer&#10;&#10;AI-generated content may be incorrect."/>
+                    <pic:cNvPicPr/>
+                  </pic:nvPicPr>
+                  <pic:blipFill>
+                    <a:blip r:embed="rId17">
+                      <a:extLst>
+                        <a:ext uri="{28A0092B-C50C-407E-A947-70E740481C1C}">
+                          <a14:useLocalDpi xmlns:a14="http://schemas.microsoft.com/office/drawing/2010/main" val="0"/>
+                        </a:ext>
+                      </a:extLst>
+                    </a:blip>
+                    <a:stretch>
+                      <a:fillRect/>
+                    </a:stretch>
+                  </pic:blipFill>
+                  <pic:spPr>
+                    <a:xfrm>
+                      <a:off x="0" y="0"/>
+                      <a:ext cx="3344545" cy="2033905"/>
+                    </a:xfrm>
+                    <a:prstGeom prst="rect">
+                      <a:avLst/>
+                    </a:prstGeom>
+                  </pic:spPr>
+                </pic:pic>
+              </a:graphicData>
+            </a:graphic>
+            <wp14:sizeRelH relativeFrom="margin">
+              <wp14:pctWidth>0</wp14:pctWidth>
+            </wp14:sizeRelH>
+            <wp14:sizeRelV relativeFrom="margin">
+              <wp14:pctHeight>0</wp14:pctHeight>
+            </wp14:sizeRelV>
+          </wp:anchor>
+        </w:drawing>
+      </w:r>
+      <w:r>
+        <w:t>contact.html</w:t>
+      </w:r>
+    </w:p>
+    <w:p/>
+    <w:p/>
+    <w:p/>
+    <w:p>
+      <w:r>
+        <w:lastRenderedPageBreak/>
+        <w:drawing>
+          <wp:anchor distT="0" distB="0" distL="114300" distR="114300" simplePos="0" relativeHeight="251671552" behindDoc="0" locked="0" layoutInCell="1" allowOverlap="1" wp14:anchorId="2C7587A7" wp14:editId="3163AFB5">
+            <wp:simplePos x="0" y="0"/>
+            <wp:positionH relativeFrom="column">
+              <wp:posOffset>-349638</wp:posOffset>
+            </wp:positionH>
+            <wp:positionV relativeFrom="paragraph">
+              <wp:posOffset>309812</wp:posOffset>
+            </wp:positionV>
+            <wp:extent cx="4145915" cy="2548890"/>
+            <wp:effectExtent l="0" t="0" r="6985" b="3810"/>
+            <wp:wrapTopAndBottom/>
+            <wp:docPr id="32503670" name="Picture 1" descr="A screenshot of a computer&#10;&#10;AI-generated content may be incorrect."/>
+            <wp:cNvGraphicFramePr>
+              <a:graphicFrameLocks xmlns:a="http://schemas.openxmlformats.org/drawingml/2006/main" noChangeAspect="1"/>
+            </wp:cNvGraphicFramePr>
+            <a:graphic xmlns:a="http://schemas.openxmlformats.org/drawingml/2006/main">
+              <a:graphicData uri="http://schemas.openxmlformats.org/drawingml/2006/picture">
+                <pic:pic xmlns:pic="http://schemas.openxmlformats.org/drawingml/2006/picture">
+                  <pic:nvPicPr>
+                    <pic:cNvPr id="32503670" name="Picture 1" descr="A screenshot of a computer&#10;&#10;AI-generated content may be incorrect."/>
+                    <pic:cNvPicPr/>
+                  </pic:nvPicPr>
+                  <pic:blipFill>
+                    <a:blip r:embed="rId18">
+                      <a:extLst>
+                        <a:ext uri="{28A0092B-C50C-407E-A947-70E740481C1C}">
+                          <a14:useLocalDpi xmlns:a14="http://schemas.microsoft.com/office/drawing/2010/main" val="0"/>
+                        </a:ext>
+                      </a:extLst>
+                    </a:blip>
+                    <a:stretch>
+                      <a:fillRect/>
+                    </a:stretch>
+                  </pic:blipFill>
+                  <pic:spPr>
+                    <a:xfrm>
+                      <a:off x="0" y="0"/>
+                      <a:ext cx="4145915" cy="2548890"/>
+                    </a:xfrm>
+                    <a:prstGeom prst="rect">
+                      <a:avLst/>
+                    </a:prstGeom>
+                  </pic:spPr>
+                </pic:pic>
+              </a:graphicData>
+            </a:graphic>
+            <wp14:sizeRelH relativeFrom="margin">
+              <wp14:pctWidth>0</wp14:pctWidth>
+            </wp14:sizeRelH>
+            <wp14:sizeRelV relativeFrom="margin">
+              <wp14:pctHeight>0</wp14:pctHeight>
+            </wp14:sizeRelV>
+          </wp:anchor>
+        </w:drawing>
+      </w:r>
+      <w:r>
+        <w:t>login.html</w:t>
+      </w:r>
+    </w:p>
+    <w:p/>
+    <w:p>
+      <w:r>
+        <w:drawing>
+          <wp:anchor distT="0" distB="0" distL="114300" distR="114300" simplePos="0" relativeHeight="251672576" behindDoc="0" locked="0" layoutInCell="1" allowOverlap="1" wp14:anchorId="1B132BCC" wp14:editId="1ABCEDC8">
+            <wp:simplePos x="0" y="0"/>
+            <wp:positionH relativeFrom="column">
+              <wp:posOffset>-438848</wp:posOffset>
+            </wp:positionH>
+            <wp:positionV relativeFrom="paragraph">
+              <wp:posOffset>431265</wp:posOffset>
+            </wp:positionV>
+            <wp:extent cx="3434080" cy="2122170"/>
+            <wp:effectExtent l="0" t="0" r="0" b="0"/>
+            <wp:wrapTopAndBottom/>
+            <wp:docPr id="268086664" name="Picture 1" descr="A screenshot of a computer&#10;&#10;AI-generated content may be incorrect."/>
+            <wp:cNvGraphicFramePr>
+              <a:graphicFrameLocks xmlns:a="http://schemas.openxmlformats.org/drawingml/2006/main" noChangeAspect="1"/>
+            </wp:cNvGraphicFramePr>
+            <a:graphic xmlns:a="http://schemas.openxmlformats.org/drawingml/2006/main">
+              <a:graphicData uri="http://schemas.openxmlformats.org/drawingml/2006/picture">
+                <pic:pic xmlns:pic="http://schemas.openxmlformats.org/drawingml/2006/picture">
+                  <pic:nvPicPr>
+                    <pic:cNvPr id="268086664" name="Picture 1" descr="A screenshot of a computer&#10;&#10;AI-generated content may be incorrect."/>
+                    <pic:cNvPicPr/>
+                  </pic:nvPicPr>
+                  <pic:blipFill>
+                    <a:blip r:embed="rId19">
+                      <a:extLst>
+                        <a:ext uri="{28A0092B-C50C-407E-A947-70E740481C1C}">
+                          <a14:useLocalDpi xmlns:a14="http://schemas.microsoft.com/office/drawing/2010/main" val="0"/>
+                        </a:ext>
+                      </a:extLst>
+                    </a:blip>
+                    <a:stretch>
+                      <a:fillRect/>
+                    </a:stretch>
+                  </pic:blipFill>
+                  <pic:spPr>
+                    <a:xfrm>
+                      <a:off x="0" y="0"/>
+                      <a:ext cx="3434080" cy="2122170"/>
+                    </a:xfrm>
+                    <a:prstGeom prst="rect">
+                      <a:avLst/>
+                    </a:prstGeom>
+                  </pic:spPr>
+                </pic:pic>
+              </a:graphicData>
+            </a:graphic>
+            <wp14:sizeRelH relativeFrom="margin">
+              <wp14:pctWidth>0</wp14:pctWidth>
+            </wp14:sizeRelH>
+            <wp14:sizeRelV relativeFrom="margin">
+              <wp14:pctHeight>0</wp14:pctHeight>
+            </wp14:sizeRelV>
+          </wp:anchor>
+        </w:drawing>
+      </w:r>
+      <w:r>
+        <w:t>Register.html</w:t>
+      </w:r>
+    </w:p>
+    <w:p/>
     <w:sectPr>
       <w:pgSz w:w="11906" w:h="16838"/>
       <w:pgMar w:top="1440" w:right="1440" w:bottom="1440" w:left="1440" w:header="720" w:footer="720" w:gutter="0"/>
